--- a/doc/日志通三期部署文档(单机版安装)V3.0.docx
+++ b/doc/日志通三期部署文档(单机版安装)V3.0.docx
@@ -3056,9 +3056,9 @@
           <w:lang w:eastAsia="zh-CN"/>
         </w:rPr>
       </w:pPr>
-      <w:bookmarkStart w:id="6" w:name="_Toc6945"/>
-      <w:bookmarkStart w:id="7" w:name="_Toc29060"/>
-      <w:bookmarkStart w:id="8" w:name="_Toc29249"/>
+      <w:bookmarkStart w:id="6" w:name="_Toc29249"/>
+      <w:bookmarkStart w:id="7" w:name="_Toc6945"/>
+      <w:bookmarkStart w:id="8" w:name="_Toc29060"/>
       <w:r>
         <w:rPr>
           <w:rFonts w:hint="eastAsia"/>
@@ -3101,9 +3101,9 @@
           <w:lang w:eastAsia="zh-CN"/>
         </w:rPr>
       </w:pPr>
-      <w:bookmarkStart w:id="9" w:name="_Toc20017"/>
+      <w:bookmarkStart w:id="9" w:name="_Toc4635"/>
       <w:bookmarkStart w:id="10" w:name="_Toc13026"/>
-      <w:bookmarkStart w:id="11" w:name="_Toc4635"/>
+      <w:bookmarkStart w:id="11" w:name="_Toc20017"/>
       <w:r>
         <w:rPr>
           <w:rFonts w:hint="eastAsia"/>
@@ -3418,8 +3418,8 @@
           <w:lang w:eastAsia="zh-CN"/>
         </w:rPr>
       </w:pPr>
-      <w:bookmarkStart w:id="12" w:name="_Toc3574"/>
-      <w:bookmarkStart w:id="13" w:name="_Toc29139"/>
+      <w:bookmarkStart w:id="12" w:name="_Toc29139"/>
+      <w:bookmarkStart w:id="13" w:name="_Toc3574"/>
       <w:bookmarkStart w:id="14" w:name="_Toc18700"/>
       <w:r>
         <w:rPr>
@@ -3788,16 +3788,7 @@
           <w:rFonts w:hint="eastAsia"/>
           <w:lang w:val="en-US" w:eastAsia="zh-CN"/>
         </w:rPr>
-        <w:t>logmonitor-pro-3.0.tar联系作者</w:t>
-      </w:r>
-      <w:bookmarkStart w:id="29" w:name="_GoBack"/>
-      <w:bookmarkEnd w:id="29"/>
-      <w:r>
-        <w:rPr>
-          <w:rFonts w:hint="eastAsia"/>
-          <w:lang w:val="en-US" w:eastAsia="zh-CN"/>
-        </w:rPr>
-        <w:t>下载</w:t>
+        <w:t>logmonitor-pro-3.0.tar联系Charlie协助下载</w:t>
       </w:r>
       <w:r>
         <w:rPr>
@@ -3841,6 +3832,89 @@
           <w:lang w:val="en-US" w:eastAsia="zh-CN"/>
         </w:rPr>
         <w:t>:</w:t>
+      </w:r>
+    </w:p>
+    <w:p>
+      <w:pPr>
+        <w:rPr>
+          <w:rFonts w:hint="default"/>
+          <w:lang w:val="en-US" w:eastAsia="zh-CN"/>
+        </w:rPr>
+      </w:pPr>
+      <w:r>
+        <w:rPr>
+          <w:rFonts w:hint="eastAsia"/>
+          <w:lang w:val="en-US" w:eastAsia="zh-CN"/>
+        </w:rPr>
+        <w:t>公司内部员工下载企业版的，直接从ftp下载：</w:t>
+      </w:r>
+      <w:bookmarkStart w:id="22" w:name="OLE_LINK1"/>
+      <w:r>
+        <w:rPr>
+          <w:rFonts w:hint="eastAsia"/>
+          <w:lang w:val="en-US" w:eastAsia="zh-CN"/>
+        </w:rPr>
+        <w:fldChar w:fldCharType="begin"/>
+      </w:r>
+      <w:r>
+        <w:rPr>
+          <w:rFonts w:hint="eastAsia"/>
+          <w:lang w:val="en-US" w:eastAsia="zh-CN"/>
+        </w:rPr>
+        <w:instrText xml:space="preserve"> HYPERLINK "\\\\172.16.5.180\\upload\\日志系统\\logmonitor-pro-3.0.tar" </w:instrText>
+      </w:r>
+      <w:r>
+        <w:rPr>
+          <w:rFonts w:hint="eastAsia"/>
+          <w:lang w:val="en-US" w:eastAsia="zh-CN"/>
+        </w:rPr>
+        <w:fldChar w:fldCharType="separate"/>
+      </w:r>
+      <w:r>
+        <w:rPr>
+          <w:rStyle w:val="21"/>
+          <w:rFonts w:hint="eastAsia"/>
+          <w:lang w:val="en-US" w:eastAsia="zh-CN"/>
+        </w:rPr>
+        <w:t>\\172.16.5.180\upload\日志系统</w:t>
+      </w:r>
+      <w:r>
+        <w:rPr>
+          <w:rStyle w:val="21"/>
+          <w:rFonts w:hint="default"/>
+          <w:lang w:val="en-US" w:eastAsia="zh-CN"/>
+        </w:rPr>
+        <w:t>\3.0</w:t>
+      </w:r>
+      <w:r>
+        <w:rPr>
+          <w:rStyle w:val="21"/>
+          <w:rFonts w:hint="eastAsia"/>
+          <w:lang w:val="en-US" w:eastAsia="zh-CN"/>
+        </w:rPr>
+        <w:t>\企业(单机)版\logmonitor-pro-3.0.tar</w:t>
+      </w:r>
+      <w:r>
+        <w:rPr>
+          <w:rFonts w:hint="eastAsia"/>
+          <w:lang w:val="en-US" w:eastAsia="zh-CN"/>
+        </w:rPr>
+        <w:fldChar w:fldCharType="end"/>
+      </w:r>
+      <w:r>
+        <w:rPr>
+          <w:rFonts w:hint="eastAsia"/>
+          <w:lang w:val="en-US" w:eastAsia="zh-CN"/>
+        </w:rPr>
+        <w:t xml:space="preserve">      </w:t>
+      </w:r>
+      <w:bookmarkEnd w:id="22"/>
+      <w:r>
+        <w:rPr>
+          <w:rFonts w:hint="eastAsia"/>
+          <w:lang w:val="en-US" w:eastAsia="zh-CN"/>
+        </w:rPr>
+        <w:t>外部员工或需要标准版、企业(多机)版的联系Charlie获取。</w:t>
       </w:r>
     </w:p>
     <w:p>
@@ -3882,9 +3956,9 @@
           <w:lang w:eastAsia="zh-CN"/>
         </w:rPr>
       </w:pPr>
-      <w:bookmarkStart w:id="22" w:name="_Toc31269"/>
-      <w:bookmarkStart w:id="23" w:name="_Toc13805"/>
-      <w:bookmarkStart w:id="24" w:name="_Toc24181"/>
+      <w:bookmarkStart w:id="23" w:name="_Toc24181"/>
+      <w:bookmarkStart w:id="24" w:name="_Toc13805"/>
+      <w:bookmarkStart w:id="25" w:name="_Toc31269"/>
       <w:r>
         <w:rPr>
           <w:rFonts w:hint="eastAsia"/>
@@ -3892,9 +3966,9 @@
         </w:rPr>
         <w:t>部署安装及配置</w:t>
       </w:r>
-      <w:bookmarkEnd w:id="22"/>
       <w:bookmarkEnd w:id="23"/>
       <w:bookmarkEnd w:id="24"/>
+      <w:bookmarkEnd w:id="25"/>
     </w:p>
     <w:p>
       <w:pPr>
@@ -4101,7 +4175,16 @@
           <w:rFonts w:hint="eastAsia"/>
           <w:lang w:val="en-US" w:eastAsia="zh-CN"/>
         </w:rPr>
-        <w:t>:jlt /opt</w:t>
+        <w:t>:jlt</w:t>
+      </w:r>
+      <w:bookmarkStart w:id="30" w:name="_GoBack"/>
+      <w:bookmarkEnd w:id="30"/>
+      <w:r>
+        <w:rPr>
+          <w:rFonts w:hint="eastAsia"/>
+          <w:lang w:val="en-US" w:eastAsia="zh-CN"/>
+        </w:rPr>
+        <w:t xml:space="preserve"> /opt</w:t>
       </w:r>
     </w:p>
     <w:p>
@@ -4381,7 +4464,7 @@
           <w:lang w:val="en-US" w:eastAsia="zh-CN"/>
         </w:rPr>
       </w:pPr>
-      <w:bookmarkStart w:id="25" w:name="_Toc2558"/>
+      <w:bookmarkStart w:id="26" w:name="_Toc2558"/>
       <w:r>
         <w:rPr>
           <w:rFonts w:hint="eastAsia"/>
@@ -4389,7 +4472,7 @@
         </w:rPr>
         <w:t>3.3 启动停止</w:t>
       </w:r>
-      <w:bookmarkEnd w:id="25"/>
+      <w:bookmarkEnd w:id="26"/>
     </w:p>
     <w:p>
       <w:pPr>
@@ -4517,8 +4600,8 @@
           <w:lang w:eastAsia="zh-CN"/>
         </w:rPr>
       </w:pPr>
-      <w:bookmarkStart w:id="26" w:name="_Toc12006"/>
-      <w:bookmarkStart w:id="27" w:name="_Toc10212"/>
+      <w:bookmarkStart w:id="27" w:name="_Toc12006"/>
+      <w:bookmarkStart w:id="28" w:name="_Toc10212"/>
       <w:r>
         <w:rPr>
           <w:rFonts w:hint="eastAsia"/>
@@ -4533,8 +4616,8 @@
         </w:rPr>
         <w:t>置</w:t>
       </w:r>
-      <w:bookmarkEnd w:id="26"/>
       <w:bookmarkEnd w:id="27"/>
+      <w:bookmarkEnd w:id="28"/>
     </w:p>
     <w:p>
       <w:pPr>
@@ -5088,7 +5171,7 @@
           <w:lang w:val="en-US" w:eastAsia="zh-CN"/>
         </w:rPr>
       </w:pPr>
-      <w:bookmarkStart w:id="28" w:name="_Toc15136"/>
+      <w:bookmarkStart w:id="29" w:name="_Toc15136"/>
       <w:r>
         <w:rPr>
           <w:rFonts w:hint="eastAsia"/>
@@ -5096,7 +5179,7 @@
         </w:rPr>
         <w:t>3.5 验证</w:t>
       </w:r>
-      <w:bookmarkEnd w:id="28"/>
+      <w:bookmarkEnd w:id="29"/>
     </w:p>
     <w:p>
       <w:pPr>
